--- a/PROPRIETARY/inProgress/spot/DOC/150803_preliminary.docx
+++ b/PROPRIETARY/inProgress/spot/DOC/150803_preliminary.docx
@@ -14958,7 +14958,25 @@
         <w:jc w:val="both"/>
       </w:pPr>
       <w:r>
-        <w:t xml:space="preserve">Compile the project for VUEE and run it. Open UART (ASCII) windows for node 1 (the </w:t>
+        <w:t xml:space="preserve">Compile the project for VUEE and run it. Open </w:t>
+      </w:r>
+      <w:r>
+        <w:t>the "</w:t>
+      </w:r>
+      <w:r>
+        <w:t>UART (</w:t>
+      </w:r>
+      <w:r>
+        <w:t>plug</w:t>
+      </w:r>
+      <w:r>
+        <w:t>)</w:t>
+      </w:r>
+      <w:r>
+        <w:t>"</w:t>
+      </w:r>
+      <w:r>
+        <w:t xml:space="preserve"> window for node 1 (the </w:t>
       </w:r>
       <w:r>
         <w:t>master</w:t>
@@ -21390,7 +21408,7 @@
   <a:extraClrSchemeLst/>
   <a:extLst>
     <a:ext uri="{05A4C25C-085E-4340-85A3-A5531E510DB2}">
-      <thm15:themeFamily xmlns:thm15="http://schemas.microsoft.com/office/thememl/2012/main" xmlns="" name="Office Theme" id="{62F939B6-93AF-4DB8-9C6B-D6C7DFDC589F}" vid="{4A3C46E8-61CC-4603-A589-7422A47A8E4A}"/>
+      <thm15:themeFamily xmlns="" xmlns:thm15="http://schemas.microsoft.com/office/thememl/2012/main" name="Office Theme" id="{62F939B6-93AF-4DB8-9C6B-D6C7DFDC589F}" vid="{4A3C46E8-61CC-4603-A589-7422A47A8E4A}"/>
     </a:ext>
   </a:extLst>
 </a:theme>
@@ -21401,7 +21419,7 @@
 </file>
 
 <file path=customXml/itemProps1.xml><?xml version="1.0" encoding="utf-8"?>
-<ds:datastoreItem xmlns:ds="http://schemas.openxmlformats.org/officeDocument/2006/customXml" ds:itemID="{6ECECFFE-128A-4D91-9179-C9BA06B72D63}">
+<ds:datastoreItem xmlns:ds="http://schemas.openxmlformats.org/officeDocument/2006/customXml" ds:itemID="{3968CEC4-E2BA-4325-994D-EEC4BDAE6FFF}">
   <ds:schemaRefs>
     <ds:schemaRef ds:uri="http://schemas.openxmlformats.org/officeDocument/2006/bibliography"/>
   </ds:schemaRefs>
